--- a/static/generated/Chapter_3_Assignment_Answer.docx
+++ b/static/generated/Chapter_3_Assignment_Answer.docx
@@ -4,10 +4,41 @@
   <w:body>
     <w:p>
       <w:pPr>
-        <w:pStyle w:val="Heading1"/>
+        <w:pStyle w:val="Heading2"/>
       </w:pPr>
       <w:r>
-        <w:t>Chapter 3 Assignment</w:t>
+        <w:t>Final Cleaned Dataset with All Tasks Applied</w:t>
+      </w:r>
+    </w:p>
+    <w:p>
+      <w:r>
+        <w:t>Section 3</w:t>
+        <w:br/>
+        <w:t>The dataset shown above has the incorrect formats cleaned. Grade based on comparison between student dataset and dataset shown above.</w:t>
+      </w:r>
+    </w:p>
+    <w:p>
+      <w:r>
+        <w:t>Section 4</w:t>
+        <w:br/>
+        <w:t>The dataset shown above has the categorized values in italics. Grade based on comparison between student dataset and dataset shown above.</w:t>
+      </w:r>
+    </w:p>
+    <w:p>
+      <w:r>
+        <w:t>Section 5</w:t>
+        <w:br/>
+        <w:t>The dataset shown above has a new column representing a boolean variable. Grade based on comparison between student dataset and dataset shown above.</w:t>
+      </w:r>
+    </w:p>
+    <w:p>
+      <w:r>
+        <w:t>Number of times 'biscoe' appeared before cleaning: 163</w:t>
+      </w:r>
+    </w:p>
+    <w:p>
+      <w:r>
+        <w:t>Number of times other values appeared: 170</w:t>
       </w:r>
     </w:p>
     <w:p>
@@ -15,12 +46,7 @@
         <w:pStyle w:val="Heading1"/>
       </w:pPr>
       <w:r>
-        <w:t>Chapter 3: Making Sense through Data Visualization</w:t>
-      </w:r>
-    </w:p>
-    <w:p>
-      <w:r>
-        <w:t>Selected Dataset: imdb_1.csv</w:t>
+        <w:t>GSB 521 Chapter 3 Answer Key</w:t>
       </w:r>
     </w:p>
     <w:p>
@@ -28,42 +54,10 @@
         <w:pStyle w:val="Heading2"/>
       </w:pPr>
       <w:r>
-        <w:t>Data Summary</w:t>
+        <w:t>Section 6: Plots</w:t>
       </w:r>
     </w:p>
     <w:p>
-      <w:r>
-        <w:t xml:space="preserve">          runtime  ...       gross</w:t>
-        <w:br/>
-        <w:t>count  831.000000  ...  831.000000</w:t>
-        <w:br/>
-        <w:t>mean   124.078219  ...   68.034751</w:t>
-        <w:br/>
-        <w:t>std     27.501455  ...  109.750043</w:t>
-        <w:br/>
-        <w:t>min     45.000000  ...    0.001305</w:t>
-        <w:br/>
-        <w:t>25%    104.000000  ...    3.253559</w:t>
-        <w:br/>
-        <w:t>50%    120.000000  ...   23.530892</w:t>
-        <w:br/>
-        <w:t>75%    138.000000  ...   80.750893</w:t>
-        <w:br/>
-        <w:t>max    242.000000  ...  936.662225</w:t>
-        <w:br/>
-        <w:br/>
-        <w:t>[8 rows x 5 columns]</w:t>
-      </w:r>
-    </w:p>
-    <w:p>
-      <w:r>
-        <w:t>Visualizing Column: runtime</w:t>
-      </w:r>
-    </w:p>
-    <w:p>
-      <w:pPr>
-        <w:pStyle w:val="Heading2"/>
-      </w:pPr>
       <w:r>
         <w:t>Histogram</w:t>
       </w:r>
@@ -72,7 +66,7 @@
       <w:r>
         <w:drawing>
           <wp:inline xmlns:a="http://schemas.openxmlformats.org/drawingml/2006/main" xmlns:pic="http://schemas.openxmlformats.org/drawingml/2006/picture">
-            <wp:extent cx="4114800" cy="2780675"/>
+            <wp:extent cx="5029200" cy="3771900"/>
             <wp:docPr id="1" name="Picture 1"/>
             <wp:cNvGraphicFramePr>
               <a:graphicFrameLocks noChangeAspect="1"/>
@@ -81,7 +75,7 @@
               <a:graphicData uri="http://schemas.openxmlformats.org/drawingml/2006/picture">
                 <pic:pic>
                   <pic:nvPicPr>
-                    <pic:cNvPr id="0" name="histogram.png"/>
+                    <pic:cNvPr id="0" name="histogram_penguins_1.csv.png"/>
                     <pic:cNvPicPr/>
                   </pic:nvPicPr>
                   <pic:blipFill>
@@ -93,95 +87,7 @@
                   <pic:spPr>
                     <a:xfrm>
                       <a:off x="0" y="0"/>
-                      <a:ext cx="4114800" cy="2780675"/>
-                    </a:xfrm>
-                    <a:prstGeom prst="rect"/>
-                  </pic:spPr>
-                </pic:pic>
-              </a:graphicData>
-            </a:graphic>
-          </wp:inline>
-        </w:drawing>
-      </w:r>
-    </w:p>
-    <w:p>
-      <w:pPr>
-        <w:pStyle w:val="Heading2"/>
-      </w:pPr>
-      <w:r>
-        <w:t>Box Plot</w:t>
-      </w:r>
-    </w:p>
-    <w:p>
-      <w:r>
-        <w:drawing>
-          <wp:inline xmlns:a="http://schemas.openxmlformats.org/drawingml/2006/main" xmlns:pic="http://schemas.openxmlformats.org/drawingml/2006/picture">
-            <wp:extent cx="4114800" cy="2552700"/>
-            <wp:docPr id="2" name="Picture 2"/>
-            <wp:cNvGraphicFramePr>
-              <a:graphicFrameLocks noChangeAspect="1"/>
-            </wp:cNvGraphicFramePr>
-            <a:graphic>
-              <a:graphicData uri="http://schemas.openxmlformats.org/drawingml/2006/picture">
-                <pic:pic>
-                  <pic:nvPicPr>
-                    <pic:cNvPr id="0" name="boxplot.png"/>
-                    <pic:cNvPicPr/>
-                  </pic:nvPicPr>
-                  <pic:blipFill>
-                    <a:blip r:embed="rId10"/>
-                    <a:stretch>
-                      <a:fillRect/>
-                    </a:stretch>
-                  </pic:blipFill>
-                  <pic:spPr>
-                    <a:xfrm>
-                      <a:off x="0" y="0"/>
-                      <a:ext cx="4114800" cy="2552700"/>
-                    </a:xfrm>
-                    <a:prstGeom prst="rect"/>
-                  </pic:spPr>
-                </pic:pic>
-              </a:graphicData>
-            </a:graphic>
-          </wp:inline>
-        </w:drawing>
-      </w:r>
-    </w:p>
-    <w:p>
-      <w:pPr>
-        <w:pStyle w:val="Heading2"/>
-      </w:pPr>
-      <w:r>
-        <w:t>Density Plot</w:t>
-      </w:r>
-    </w:p>
-    <w:p>
-      <w:r>
-        <w:drawing>
-          <wp:inline xmlns:a="http://schemas.openxmlformats.org/drawingml/2006/main" xmlns:pic="http://schemas.openxmlformats.org/drawingml/2006/picture">
-            <wp:extent cx="4114800" cy="2760562"/>
-            <wp:docPr id="3" name="Picture 3"/>
-            <wp:cNvGraphicFramePr>
-              <a:graphicFrameLocks noChangeAspect="1"/>
-            </wp:cNvGraphicFramePr>
-            <a:graphic>
-              <a:graphicData uri="http://schemas.openxmlformats.org/drawingml/2006/picture">
-                <pic:pic>
-                  <pic:nvPicPr>
-                    <pic:cNvPr id="0" name="densityplot.png"/>
-                    <pic:cNvPicPr/>
-                  </pic:nvPicPr>
-                  <pic:blipFill>
-                    <a:blip r:embed="rId11"/>
-                    <a:stretch>
-                      <a:fillRect/>
-                    </a:stretch>
-                  </pic:blipFill>
-                  <pic:spPr>
-                    <a:xfrm>
-                      <a:off x="0" y="0"/>
-                      <a:ext cx="4114800" cy="2760562"/>
+                      <a:ext cx="5029200" cy="3771900"/>
                     </a:xfrm>
                     <a:prstGeom prst="rect"/>
                   </pic:spPr>
@@ -194,35 +100,84 @@
     </w:p>
     <w:p>
       <w:r>
-        <w:br w:type="page"/>
-      </w:r>
-    </w:p>
-    <w:p>
-      <w:pPr>
-        <w:pStyle w:val="Heading1"/>
-      </w:pPr>
-      <w:r>
-        <w:t>Answer Key</w:t>
+        <w:t>Box Plot with a Categorical Variable</w:t>
       </w:r>
     </w:p>
     <w:p>
       <w:r>
-        <w:t>This section contains the cleaned dataset after removing invalid/missing entries.</w:t>
+        <w:drawing>
+          <wp:inline xmlns:a="http://schemas.openxmlformats.org/drawingml/2006/main" xmlns:pic="http://schemas.openxmlformats.org/drawingml/2006/picture">
+            <wp:extent cx="5029200" cy="3771900"/>
+            <wp:docPr id="2" name="Picture 2"/>
+            <wp:cNvGraphicFramePr>
+              <a:graphicFrameLocks noChangeAspect="1"/>
+            </wp:cNvGraphicFramePr>
+            <a:graphic>
+              <a:graphicData uri="http://schemas.openxmlformats.org/drawingml/2006/picture">
+                <pic:pic>
+                  <pic:nvPicPr>
+                    <pic:cNvPr id="0" name="box_plot_with_a_categorical_variable_penguins_1.csv.png"/>
+                    <pic:cNvPicPr/>
+                  </pic:nvPicPr>
+                  <pic:blipFill>
+                    <a:blip r:embed="rId10"/>
+                    <a:stretch>
+                      <a:fillRect/>
+                    </a:stretch>
+                  </pic:blipFill>
+                  <pic:spPr>
+                    <a:xfrm>
+                      <a:off x="0" y="0"/>
+                      <a:ext cx="5029200" cy="3771900"/>
+                    </a:xfrm>
+                    <a:prstGeom prst="rect"/>
+                  </pic:spPr>
+                </pic:pic>
+              </a:graphicData>
+            </a:graphic>
+          </wp:inline>
+        </w:drawing>
       </w:r>
     </w:p>
     <w:p>
       <w:r>
-        <w:t>Number of rows before cleaning: 831</w:t>
+        <w:t>Scatterplot</w:t>
       </w:r>
     </w:p>
     <w:p>
       <w:r>
-        <w:t>Number of rows after cleaning: 714</w:t>
-      </w:r>
-    </w:p>
-    <w:p>
-      <w:r>
-        <w:t>📂 Cleaned Dataset: static/csv/cleaned_imdb_1.csv</w:t>
+        <w:drawing>
+          <wp:inline xmlns:a="http://schemas.openxmlformats.org/drawingml/2006/main" xmlns:pic="http://schemas.openxmlformats.org/drawingml/2006/picture">
+            <wp:extent cx="5029200" cy="3771900"/>
+            <wp:docPr id="3" name="Picture 3"/>
+            <wp:cNvGraphicFramePr>
+              <a:graphicFrameLocks noChangeAspect="1"/>
+            </wp:cNvGraphicFramePr>
+            <a:graphic>
+              <a:graphicData uri="http://schemas.openxmlformats.org/drawingml/2006/picture">
+                <pic:pic>
+                  <pic:nvPicPr>
+                    <pic:cNvPr id="0" name="scatterplot_penguins_1.csv.png"/>
+                    <pic:cNvPicPr/>
+                  </pic:nvPicPr>
+                  <pic:blipFill>
+                    <a:blip r:embed="rId11"/>
+                    <a:stretch>
+                      <a:fillRect/>
+                    </a:stretch>
+                  </pic:blipFill>
+                  <pic:spPr>
+                    <a:xfrm>
+                      <a:off x="0" y="0"/>
+                      <a:ext cx="5029200" cy="3771900"/>
+                    </a:xfrm>
+                    <a:prstGeom prst="rect"/>
+                  </pic:spPr>
+                </pic:pic>
+              </a:graphicData>
+            </a:graphic>
+          </wp:inline>
+        </w:drawing>
       </w:r>
     </w:p>
     <w:sectPr>
